--- a/hs/Справка по блокам/2557.docx
+++ b/hs/Справка по блокам/2557.docx
@@ -29,6 +29,35 @@
                 <w:szCs w:val="36"/>
               </w:rPr>
             </w:pPr>
+            <w:r>
+              <w:object w:dxaOrig="480" w:dyaOrig="480">
+                <v:shapetype id="_x0000_t75" coordsize="21600,21600" o:spt="75" o:preferrelative="t" path="m@4@5l@4@11@9@11@9@5xe" filled="f" stroked="f">
+                  <v:stroke joinstyle="miter"/>
+                  <v:formulas>
+                    <v:f eqn="if lineDrawn pixelLineWidth 0"/>
+                    <v:f eqn="sum @0 1 0"/>
+                    <v:f eqn="sum 0 0 @1"/>
+                    <v:f eqn="prod @2 1 2"/>
+                    <v:f eqn="prod @3 21600 pixelWidth"/>
+                    <v:f eqn="prod @3 21600 pixelHeight"/>
+                    <v:f eqn="sum @0 0 1"/>
+                    <v:f eqn="prod @6 1 2"/>
+                    <v:f eqn="prod @7 21600 pixelWidth"/>
+                    <v:f eqn="sum @8 21600 0"/>
+                    <v:f eqn="prod @7 21600 pixelHeight"/>
+                    <v:f eqn="sum @10 21600 0"/>
+                  </v:formulas>
+                  <v:path o:extrusionok="f" gradientshapeok="t" o:connecttype="rect"/>
+                  <o:lock v:ext="edit" aspectratio="t"/>
+                </v:shapetype>
+                <v:shape id="_x0000_i1025" type="#_x0000_t75" style="width:24pt;height:24pt" o:ole="">
+                  <v:imagedata r:id="rId7" o:title=""/>
+                </v:shape>
+                <o:OLEObject Type="Embed" ProgID="PBrush" ShapeID="_x0000_i1025" DrawAspect="Content" ObjectID="_1541314740" r:id="rId8"/>
+              </w:object>
+            </w:r>
+            <w:bookmarkStart w:id="0" w:name="_GoBack"/>
+            <w:bookmarkEnd w:id="0"/>
           </w:p>
         </w:tc>
         <w:tc>
@@ -90,8 +119,6 @@
               </w:rPr>
               <w:t>Стопорный клапан</w:t>
             </w:r>
-            <w:bookmarkStart w:id="0" w:name="_GoBack"/>
-            <w:bookmarkEnd w:id="0"/>
           </w:p>
         </w:tc>
       </w:tr>
@@ -221,7 +248,7 @@
       </w:r>
     </w:p>
     <w:sectPr>
-      <w:headerReference w:type="default" r:id="rId7"/>
+      <w:headerReference w:type="default" r:id="rId9"/>
       <w:pgSz w:w="16838" w:h="11906" w:orient="landscape"/>
       <w:pgMar w:top="1701" w:right="567" w:bottom="567" w:left="567" w:header="708" w:footer="708" w:gutter="0"/>
       <w:cols w:space="708"/>

--- a/hs/Справка по блокам/2557.docx
+++ b/hs/Справка по блокам/2557.docx
@@ -8,7 +8,7 @@
         <w:tblLook w:val="04A0" w:firstRow="1" w:lastRow="0" w:firstColumn="1" w:lastColumn="0" w:noHBand="0" w:noVBand="1"/>
       </w:tblPr>
       <w:tblGrid>
-        <w:gridCol w:w="2421"/>
+        <w:gridCol w:w="2916"/>
         <w:gridCol w:w="10762"/>
       </w:tblGrid>
       <w:tr>
@@ -53,11 +53,9 @@
                 <v:shape id="_x0000_i1025" type="#_x0000_t75" style="width:24pt;height:24pt" o:ole="">
                   <v:imagedata r:id="rId7" o:title=""/>
                 </v:shape>
-                <o:OLEObject Type="Embed" ProgID="PBrush" ShapeID="_x0000_i1025" DrawAspect="Content" ObjectID="_1541314740" r:id="rId8"/>
+                <o:OLEObject Type="Embed" ProgID="PBrush" ShapeID="_x0000_i1025" DrawAspect="Content" ObjectID="_1541319757" r:id="rId8"/>
               </w:object>
             </w:r>
-            <w:bookmarkStart w:id="0" w:name="_GoBack"/>
-            <w:bookmarkEnd w:id="0"/>
           </w:p>
         </w:tc>
         <w:tc>
@@ -176,6 +174,14 @@
                 <w:szCs w:val="24"/>
               </w:rPr>
             </w:pPr>
+            <w:r>
+              <w:object w:dxaOrig="2700" w:dyaOrig="1620">
+                <v:shape id="_x0000_i1026" type="#_x0000_t75" style="width:135pt;height:81pt" o:ole="">
+                  <v:imagedata r:id="rId9" o:title=""/>
+                </v:shape>
+                <o:OLEObject Type="Embed" ProgID="PBrush" ShapeID="_x0000_i1026" DrawAspect="Content" ObjectID="_1541319758" r:id="rId10"/>
+              </w:object>
+            </w:r>
           </w:p>
         </w:tc>
         <w:tc>
@@ -243,12 +249,28 @@
       </w:pPr>
     </w:p>
     <w:p>
+      <w:pPr>
+        <w:rPr>
+          <w:sz w:val="28"/>
+        </w:rPr>
+      </w:pPr>
       <w:r>
-        <w:t>Страница справки в разработке…</w:t>
+        <w:rPr>
+          <w:sz w:val="28"/>
+        </w:rPr>
+        <w:t>Страница справки в р</w:t>
+      </w:r>
+      <w:bookmarkStart w:id="0" w:name="_GoBack"/>
+      <w:bookmarkEnd w:id="0"/>
+      <w:r>
+        <w:rPr>
+          <w:sz w:val="28"/>
+        </w:rPr>
+        <w:t>азработке…</w:t>
       </w:r>
     </w:p>
     <w:sectPr>
-      <w:headerReference w:type="default" r:id="rId9"/>
+      <w:headerReference w:type="default" r:id="rId11"/>
       <w:pgSz w:w="16838" w:h="11906" w:orient="landscape"/>
       <w:pgMar w:top="1701" w:right="567" w:bottom="567" w:left="567" w:header="708" w:footer="708" w:gutter="0"/>
       <w:cols w:space="708"/>

--- a/hs/Справка по блокам/2557.docx
+++ b/hs/Справка по блокам/2557.docx
@@ -1,6 +1,6 @@
 
 <file path=word/document.xml><?xml version="1.0" encoding="utf-8"?>
-<w:document xmlns:wpc="http://schemas.microsoft.com/office/word/2010/wordprocessingCanvas" xmlns:cx="http://schemas.microsoft.com/office/drawing/2014/chartex" xmlns:cx1="http://schemas.microsoft.com/office/drawing/2015/9/8/chartex" xmlns:mc="http://schemas.openxmlformats.org/markup-compatibility/2006" xmlns:o="urn:schemas-microsoft-com:office:office" xmlns:r="http://schemas.openxmlformats.org/officeDocument/2006/relationships" xmlns:m="http://schemas.openxmlformats.org/officeDocument/2006/math" xmlns:v="urn:schemas-microsoft-com:vml" xmlns:wp14="http://schemas.microsoft.com/office/word/2010/wordprocessingDrawing" xmlns:wp="http://schemas.openxmlformats.org/drawingml/2006/wordprocessingDrawing" xmlns:w10="urn:schemas-microsoft-com:office:word" xmlns:w="http://schemas.openxmlformats.org/wordprocessingml/2006/main" xmlns:w14="http://schemas.microsoft.com/office/word/2010/wordml" xmlns:w15="http://schemas.microsoft.com/office/word/2012/wordml" xmlns:w16se="http://schemas.microsoft.com/office/word/2015/wordml/symex" xmlns:wpg="http://schemas.microsoft.com/office/word/2010/wordprocessingGroup" xmlns:wpi="http://schemas.microsoft.com/office/word/2010/wordprocessingInk" xmlns:wne="http://schemas.microsoft.com/office/word/2006/wordml" xmlns:wps="http://schemas.microsoft.com/office/word/2010/wordprocessingShape" mc:Ignorable="w14 w15 w16se wp14">
+<w:document xmlns:wpc="http://schemas.microsoft.com/office/word/2010/wordprocessingCanvas" xmlns:mc="http://schemas.openxmlformats.org/markup-compatibility/2006" xmlns:o="urn:schemas-microsoft-com:office:office" xmlns:r="http://schemas.openxmlformats.org/officeDocument/2006/relationships" xmlns:m="http://schemas.openxmlformats.org/officeDocument/2006/math" xmlns:v="urn:schemas-microsoft-com:vml" xmlns:wp14="http://schemas.microsoft.com/office/word/2010/wordprocessingDrawing" xmlns:wp="http://schemas.openxmlformats.org/drawingml/2006/wordprocessingDrawing" xmlns:w10="urn:schemas-microsoft-com:office:word" xmlns:w="http://schemas.openxmlformats.org/wordprocessingml/2006/main" xmlns:w14="http://schemas.microsoft.com/office/word/2010/wordml" xmlns:w15="http://schemas.microsoft.com/office/word/2012/wordml" xmlns:wpg="http://schemas.microsoft.com/office/word/2010/wordprocessingGroup" xmlns:wpi="http://schemas.microsoft.com/office/word/2010/wordprocessingInk" xmlns:wne="http://schemas.microsoft.com/office/word/2006/wordml" xmlns:wps="http://schemas.microsoft.com/office/word/2010/wordprocessingShape" mc:Ignorable="w14 w15 wp14">
   <w:body>
     <w:tbl>
       <w:tblPr>
@@ -53,7 +53,7 @@
                 <v:shape id="_x0000_i1025" type="#_x0000_t75" style="width:24pt;height:24pt" o:ole="">
                   <v:imagedata r:id="rId7" o:title=""/>
                 </v:shape>
-                <o:OLEObject Type="Embed" ProgID="PBrush" ShapeID="_x0000_i1025" DrawAspect="Content" ObjectID="_1541319757" r:id="rId8"/>
+                <o:OLEObject Type="Embed" ProgID="PBrush" ShapeID="_x0000_i1025" DrawAspect="Content" ObjectID="_1541493564" r:id="rId8"/>
               </w:object>
             </w:r>
           </w:p>
@@ -71,6 +71,7 @@
                 <w:szCs w:val="36"/>
               </w:rPr>
             </w:pPr>
+            <w:bookmarkStart w:id="0" w:name="_GoBack"/>
             <w:r>
               <w:rPr>
                 <w:b/>
@@ -117,6 +118,7 @@
               </w:rPr>
               <w:t>Стопорный клапан</w:t>
             </w:r>
+            <w:bookmarkEnd w:id="0"/>
           </w:p>
         </w:tc>
       </w:tr>
@@ -179,7 +181,7 @@
                 <v:shape id="_x0000_i1026" type="#_x0000_t75" style="width:135pt;height:81pt" o:ole="">
                   <v:imagedata r:id="rId9" o:title=""/>
                 </v:shape>
-                <o:OLEObject Type="Embed" ProgID="PBrush" ShapeID="_x0000_i1026" DrawAspect="Content" ObjectID="_1541319758" r:id="rId10"/>
+                <o:OLEObject Type="Embed" ProgID="PBrush" ShapeID="_x0000_i1026" DrawAspect="Content" ObjectID="_1541493565" r:id="rId10"/>
               </w:object>
             </w:r>
           </w:p>
@@ -258,15 +260,7 @@
         <w:rPr>
           <w:sz w:val="28"/>
         </w:rPr>
-        <w:t>Страница справки в р</w:t>
-      </w:r>
-      <w:bookmarkStart w:id="0" w:name="_GoBack"/>
-      <w:bookmarkEnd w:id="0"/>
-      <w:r>
-        <w:rPr>
-          <w:sz w:val="28"/>
-        </w:rPr>
-        <w:t>азработке…</w:t>
+        <w:t>Страница справки в разработке…</w:t>
       </w:r>
     </w:p>
     <w:sectPr>
@@ -281,7 +275,7 @@
 </file>
 
 <file path=word/endnotes.xml><?xml version="1.0" encoding="utf-8"?>
-<w:endnotes xmlns:wpc="http://schemas.microsoft.com/office/word/2010/wordprocessingCanvas" xmlns:cx="http://schemas.microsoft.com/office/drawing/2014/chartex" xmlns:cx1="http://schemas.microsoft.com/office/drawing/2015/9/8/chartex" xmlns:mc="http://schemas.openxmlformats.org/markup-compatibility/2006" xmlns:o="urn:schemas-microsoft-com:office:office" xmlns:r="http://schemas.openxmlformats.org/officeDocument/2006/relationships" xmlns:m="http://schemas.openxmlformats.org/officeDocument/2006/math" xmlns:v="urn:schemas-microsoft-com:vml" xmlns:wp14="http://schemas.microsoft.com/office/word/2010/wordprocessingDrawing" xmlns:wp="http://schemas.openxmlformats.org/drawingml/2006/wordprocessingDrawing" xmlns:w10="urn:schemas-microsoft-com:office:word" xmlns:w="http://schemas.openxmlformats.org/wordprocessingml/2006/main" xmlns:w14="http://schemas.microsoft.com/office/word/2010/wordml" xmlns:w15="http://schemas.microsoft.com/office/word/2012/wordml" xmlns:w16se="http://schemas.microsoft.com/office/word/2015/wordml/symex" xmlns:wpg="http://schemas.microsoft.com/office/word/2010/wordprocessingGroup" xmlns:wpi="http://schemas.microsoft.com/office/word/2010/wordprocessingInk" xmlns:wne="http://schemas.microsoft.com/office/word/2006/wordml" xmlns:wps="http://schemas.microsoft.com/office/word/2010/wordprocessingShape" mc:Ignorable="w14 w15 w16se wp14">
+<w:endnotes xmlns:wpc="http://schemas.microsoft.com/office/word/2010/wordprocessingCanvas" xmlns:mc="http://schemas.openxmlformats.org/markup-compatibility/2006" xmlns:o="urn:schemas-microsoft-com:office:office" xmlns:r="http://schemas.openxmlformats.org/officeDocument/2006/relationships" xmlns:m="http://schemas.openxmlformats.org/officeDocument/2006/math" xmlns:v="urn:schemas-microsoft-com:vml" xmlns:wp14="http://schemas.microsoft.com/office/word/2010/wordprocessingDrawing" xmlns:wp="http://schemas.openxmlformats.org/drawingml/2006/wordprocessingDrawing" xmlns:w10="urn:schemas-microsoft-com:office:word" xmlns:w="http://schemas.openxmlformats.org/wordprocessingml/2006/main" xmlns:w14="http://schemas.microsoft.com/office/word/2010/wordml" xmlns:w15="http://schemas.microsoft.com/office/word/2012/wordml" xmlns:wpg="http://schemas.microsoft.com/office/word/2010/wordprocessingGroup" xmlns:wpi="http://schemas.microsoft.com/office/word/2010/wordprocessingInk" xmlns:wne="http://schemas.microsoft.com/office/word/2006/wordml" xmlns:wps="http://schemas.microsoft.com/office/word/2010/wordprocessingShape" mc:Ignorable="w14 w15 wp14">
   <w:endnote w:type="separator" w:id="-1">
     <w:p>
       <w:r>
@@ -300,7 +294,7 @@
 </file>
 
 <file path=word/footnotes.xml><?xml version="1.0" encoding="utf-8"?>
-<w:footnotes xmlns:wpc="http://schemas.microsoft.com/office/word/2010/wordprocessingCanvas" xmlns:cx="http://schemas.microsoft.com/office/drawing/2014/chartex" xmlns:cx1="http://schemas.microsoft.com/office/drawing/2015/9/8/chartex" xmlns:mc="http://schemas.openxmlformats.org/markup-compatibility/2006" xmlns:o="urn:schemas-microsoft-com:office:office" xmlns:r="http://schemas.openxmlformats.org/officeDocument/2006/relationships" xmlns:m="http://schemas.openxmlformats.org/officeDocument/2006/math" xmlns:v="urn:schemas-microsoft-com:vml" xmlns:wp14="http://schemas.microsoft.com/office/word/2010/wordprocessingDrawing" xmlns:wp="http://schemas.openxmlformats.org/drawingml/2006/wordprocessingDrawing" xmlns:w10="urn:schemas-microsoft-com:office:word" xmlns:w="http://schemas.openxmlformats.org/wordprocessingml/2006/main" xmlns:w14="http://schemas.microsoft.com/office/word/2010/wordml" xmlns:w15="http://schemas.microsoft.com/office/word/2012/wordml" xmlns:w16se="http://schemas.microsoft.com/office/word/2015/wordml/symex" xmlns:wpg="http://schemas.microsoft.com/office/word/2010/wordprocessingGroup" xmlns:wpi="http://schemas.microsoft.com/office/word/2010/wordprocessingInk" xmlns:wne="http://schemas.microsoft.com/office/word/2006/wordml" xmlns:wps="http://schemas.microsoft.com/office/word/2010/wordprocessingShape" mc:Ignorable="w14 w15 w16se wp14">
+<w:footnotes xmlns:wpc="http://schemas.microsoft.com/office/word/2010/wordprocessingCanvas" xmlns:mc="http://schemas.openxmlformats.org/markup-compatibility/2006" xmlns:o="urn:schemas-microsoft-com:office:office" xmlns:r="http://schemas.openxmlformats.org/officeDocument/2006/relationships" xmlns:m="http://schemas.openxmlformats.org/officeDocument/2006/math" xmlns:v="urn:schemas-microsoft-com:vml" xmlns:wp14="http://schemas.microsoft.com/office/word/2010/wordprocessingDrawing" xmlns:wp="http://schemas.openxmlformats.org/drawingml/2006/wordprocessingDrawing" xmlns:w10="urn:schemas-microsoft-com:office:word" xmlns:w="http://schemas.openxmlformats.org/wordprocessingml/2006/main" xmlns:w14="http://schemas.microsoft.com/office/word/2010/wordml" xmlns:w15="http://schemas.microsoft.com/office/word/2012/wordml" xmlns:wpg="http://schemas.microsoft.com/office/word/2010/wordprocessingGroup" xmlns:wpi="http://schemas.microsoft.com/office/word/2010/wordprocessingInk" xmlns:wne="http://schemas.microsoft.com/office/word/2006/wordml" xmlns:wps="http://schemas.microsoft.com/office/word/2010/wordprocessingShape" mc:Ignorable="w14 w15 wp14">
   <w:footnote w:type="separator" w:id="-1">
     <w:p>
       <w:r>
@@ -319,7 +313,7 @@
 </file>
 
 <file path=word/header1.xml><?xml version="1.0" encoding="utf-8"?>
-<w:hdr xmlns:wpc="http://schemas.microsoft.com/office/word/2010/wordprocessingCanvas" xmlns:cx="http://schemas.microsoft.com/office/drawing/2014/chartex" xmlns:cx1="http://schemas.microsoft.com/office/drawing/2015/9/8/chartex" xmlns:mc="http://schemas.openxmlformats.org/markup-compatibility/2006" xmlns:o="urn:schemas-microsoft-com:office:office" xmlns:r="http://schemas.openxmlformats.org/officeDocument/2006/relationships" xmlns:m="http://schemas.openxmlformats.org/officeDocument/2006/math" xmlns:v="urn:schemas-microsoft-com:vml" xmlns:wp14="http://schemas.microsoft.com/office/word/2010/wordprocessingDrawing" xmlns:wp="http://schemas.openxmlformats.org/drawingml/2006/wordprocessingDrawing" xmlns:w10="urn:schemas-microsoft-com:office:word" xmlns:w="http://schemas.openxmlformats.org/wordprocessingml/2006/main" xmlns:w14="http://schemas.microsoft.com/office/word/2010/wordml" xmlns:w15="http://schemas.microsoft.com/office/word/2012/wordml" xmlns:w16se="http://schemas.microsoft.com/office/word/2015/wordml/symex" xmlns:wpg="http://schemas.microsoft.com/office/word/2010/wordprocessingGroup" xmlns:wpi="http://schemas.microsoft.com/office/word/2010/wordprocessingInk" xmlns:wne="http://schemas.microsoft.com/office/word/2006/wordml" xmlns:wps="http://schemas.microsoft.com/office/word/2010/wordprocessingShape" mc:Ignorable="w14 w15 w16se wp14">
+<w:hdr xmlns:wpc="http://schemas.microsoft.com/office/word/2010/wordprocessingCanvas" xmlns:mc="http://schemas.openxmlformats.org/markup-compatibility/2006" xmlns:o="urn:schemas-microsoft-com:office:office" xmlns:r="http://schemas.openxmlformats.org/officeDocument/2006/relationships" xmlns:m="http://schemas.openxmlformats.org/officeDocument/2006/math" xmlns:v="urn:schemas-microsoft-com:vml" xmlns:wp14="http://schemas.microsoft.com/office/word/2010/wordprocessingDrawing" xmlns:wp="http://schemas.openxmlformats.org/drawingml/2006/wordprocessingDrawing" xmlns:w10="urn:schemas-microsoft-com:office:word" xmlns:w="http://schemas.openxmlformats.org/wordprocessingml/2006/main" xmlns:w14="http://schemas.microsoft.com/office/word/2010/wordml" xmlns:w15="http://schemas.microsoft.com/office/word/2012/wordml" xmlns:wpg="http://schemas.microsoft.com/office/word/2010/wordprocessingGroup" xmlns:wpi="http://schemas.microsoft.com/office/word/2010/wordprocessingInk" xmlns:wne="http://schemas.microsoft.com/office/word/2006/wordml" xmlns:wps="http://schemas.microsoft.com/office/word/2010/wordprocessingShape" mc:Ignorable="w14 w15 wp14">
   <w:p>
     <w:pPr>
       <w:pStyle w:val="ab"/>
@@ -333,8 +327,8 @@
 </file>
 
 <file path=word/numbering.xml><?xml version="1.0" encoding="utf-8"?>
-<w:numbering xmlns:wpc="http://schemas.microsoft.com/office/word/2010/wordprocessingCanvas" xmlns:cx="http://schemas.microsoft.com/office/drawing/2014/chartex" xmlns:cx1="http://schemas.microsoft.com/office/drawing/2015/9/8/chartex" xmlns:mc="http://schemas.openxmlformats.org/markup-compatibility/2006" xmlns:o="urn:schemas-microsoft-com:office:office" xmlns:r="http://schemas.openxmlformats.org/officeDocument/2006/relationships" xmlns:m="http://schemas.openxmlformats.org/officeDocument/2006/math" xmlns:v="urn:schemas-microsoft-com:vml" xmlns:wp14="http://schemas.microsoft.com/office/word/2010/wordprocessingDrawing" xmlns:wp="http://schemas.openxmlformats.org/drawingml/2006/wordprocessingDrawing" xmlns:w10="urn:schemas-microsoft-com:office:word" xmlns:w="http://schemas.openxmlformats.org/wordprocessingml/2006/main" xmlns:w14="http://schemas.microsoft.com/office/word/2010/wordml" xmlns:w15="http://schemas.microsoft.com/office/word/2012/wordml" xmlns:w16se="http://schemas.microsoft.com/office/word/2015/wordml/symex" xmlns:wpg="http://schemas.microsoft.com/office/word/2010/wordprocessingGroup" xmlns:wpi="http://schemas.microsoft.com/office/word/2010/wordprocessingInk" xmlns:wne="http://schemas.microsoft.com/office/word/2006/wordml" xmlns:wps="http://schemas.microsoft.com/office/word/2010/wordprocessingShape" mc:Ignorable="w14 w15 w16se wp14">
-  <w:abstractNum w:abstractNumId="0" w15:restartNumberingAfterBreak="0">
+<w:numbering xmlns:wpc="http://schemas.microsoft.com/office/word/2010/wordprocessingCanvas" xmlns:mc="http://schemas.openxmlformats.org/markup-compatibility/2006" xmlns:o="urn:schemas-microsoft-com:office:office" xmlns:r="http://schemas.openxmlformats.org/officeDocument/2006/relationships" xmlns:m="http://schemas.openxmlformats.org/officeDocument/2006/math" xmlns:v="urn:schemas-microsoft-com:vml" xmlns:wp14="http://schemas.microsoft.com/office/word/2010/wordprocessingDrawing" xmlns:wp="http://schemas.openxmlformats.org/drawingml/2006/wordprocessingDrawing" xmlns:w10="urn:schemas-microsoft-com:office:word" xmlns:w="http://schemas.openxmlformats.org/wordprocessingml/2006/main" xmlns:w14="http://schemas.microsoft.com/office/word/2010/wordml" xmlns:w15="http://schemas.microsoft.com/office/word/2012/wordml" xmlns:wpg="http://schemas.microsoft.com/office/word/2010/wordprocessingGroup" xmlns:wpi="http://schemas.microsoft.com/office/word/2010/wordprocessingInk" xmlns:wne="http://schemas.microsoft.com/office/word/2006/wordml" xmlns:wps="http://schemas.microsoft.com/office/word/2010/wordprocessingShape" mc:Ignorable="w14 w15 wp14">
+  <w:abstractNum w:abstractNumId="0">
     <w:nsid w:val="FFFFFF7C"/>
     <w:multiLevelType w:val="singleLevel"/>
     <w:tmpl w:val="1892EB0E"/>
@@ -351,7 +345,7 @@
       </w:pPr>
     </w:lvl>
   </w:abstractNum>
-  <w:abstractNum w:abstractNumId="1" w15:restartNumberingAfterBreak="0">
+  <w:abstractNum w:abstractNumId="1">
     <w:nsid w:val="FFFFFF7D"/>
     <w:multiLevelType w:val="singleLevel"/>
     <w:tmpl w:val="8E12DEC8"/>
@@ -368,7 +362,7 @@
       </w:pPr>
     </w:lvl>
   </w:abstractNum>
-  <w:abstractNum w:abstractNumId="2" w15:restartNumberingAfterBreak="0">
+  <w:abstractNum w:abstractNumId="2">
     <w:nsid w:val="FFFFFF7E"/>
     <w:multiLevelType w:val="singleLevel"/>
     <w:tmpl w:val="01DCA496"/>
@@ -385,7 +379,7 @@
       </w:pPr>
     </w:lvl>
   </w:abstractNum>
-  <w:abstractNum w:abstractNumId="3" w15:restartNumberingAfterBreak="0">
+  <w:abstractNum w:abstractNumId="3">
     <w:nsid w:val="FFFFFF7F"/>
     <w:multiLevelType w:val="singleLevel"/>
     <w:tmpl w:val="836E7B34"/>
@@ -402,7 +396,7 @@
       </w:pPr>
     </w:lvl>
   </w:abstractNum>
-  <w:abstractNum w:abstractNumId="4" w15:restartNumberingAfterBreak="0">
+  <w:abstractNum w:abstractNumId="4">
     <w:nsid w:val="FFFFFF80"/>
     <w:multiLevelType w:val="singleLevel"/>
     <w:tmpl w:val="8514BDD4"/>
@@ -422,7 +416,7 @@
       </w:rPr>
     </w:lvl>
   </w:abstractNum>
-  <w:abstractNum w:abstractNumId="5" w15:restartNumberingAfterBreak="0">
+  <w:abstractNum w:abstractNumId="5">
     <w:nsid w:val="FFFFFF81"/>
     <w:multiLevelType w:val="singleLevel"/>
     <w:tmpl w:val="D3E6D6E4"/>
@@ -442,7 +436,7 @@
       </w:rPr>
     </w:lvl>
   </w:abstractNum>
-  <w:abstractNum w:abstractNumId="6" w15:restartNumberingAfterBreak="0">
+  <w:abstractNum w:abstractNumId="6">
     <w:nsid w:val="FFFFFF82"/>
     <w:multiLevelType w:val="singleLevel"/>
     <w:tmpl w:val="7226B644"/>
@@ -462,7 +456,7 @@
       </w:rPr>
     </w:lvl>
   </w:abstractNum>
-  <w:abstractNum w:abstractNumId="7" w15:restartNumberingAfterBreak="0">
+  <w:abstractNum w:abstractNumId="7">
     <w:nsid w:val="FFFFFF83"/>
     <w:multiLevelType w:val="singleLevel"/>
     <w:tmpl w:val="2EB43130"/>
@@ -482,7 +476,7 @@
       </w:rPr>
     </w:lvl>
   </w:abstractNum>
-  <w:abstractNum w:abstractNumId="8" w15:restartNumberingAfterBreak="0">
+  <w:abstractNum w:abstractNumId="8">
     <w:nsid w:val="FFFFFF88"/>
     <w:multiLevelType w:val="singleLevel"/>
     <w:tmpl w:val="0BCAC296"/>
@@ -499,7 +493,7 @@
       </w:pPr>
     </w:lvl>
   </w:abstractNum>
-  <w:abstractNum w:abstractNumId="9" w15:restartNumberingAfterBreak="0">
+  <w:abstractNum w:abstractNumId="9">
     <w:nsid w:val="FFFFFF89"/>
     <w:multiLevelType w:val="singleLevel"/>
     <w:tmpl w:val="5A200716"/>
@@ -519,7 +513,7 @@
       </w:rPr>
     </w:lvl>
   </w:abstractNum>
-  <w:abstractNum w:abstractNumId="10" w15:restartNumberingAfterBreak="0">
+  <w:abstractNum w:abstractNumId="10">
     <w:nsid w:val="00000005"/>
     <w:multiLevelType w:val="multilevel"/>
     <w:tmpl w:val="00000005"/>
@@ -633,7 +627,7 @@
       </w:pPr>
     </w:lvl>
   </w:abstractNum>
-  <w:abstractNum w:abstractNumId="11" w15:restartNumberingAfterBreak="0">
+  <w:abstractNum w:abstractNumId="11">
     <w:nsid w:val="00AE4A0D"/>
     <w:multiLevelType w:val="hybridMultilevel"/>
     <w:tmpl w:val="4BD2492E"/>
@@ -746,7 +740,7 @@
       </w:pPr>
     </w:lvl>
   </w:abstractNum>
-  <w:abstractNum w:abstractNumId="12" w15:restartNumberingAfterBreak="0">
+  <w:abstractNum w:abstractNumId="12">
     <w:nsid w:val="03FE4673"/>
     <w:multiLevelType w:val="hybridMultilevel"/>
     <w:tmpl w:val="EEF61428"/>
@@ -859,7 +853,7 @@
       </w:pPr>
     </w:lvl>
   </w:abstractNum>
-  <w:abstractNum w:abstractNumId="13" w15:restartNumberingAfterBreak="0">
+  <w:abstractNum w:abstractNumId="13">
     <w:nsid w:val="04351A72"/>
     <w:multiLevelType w:val="hybridMultilevel"/>
     <w:tmpl w:val="8DE8A556"/>
@@ -972,7 +966,7 @@
       </w:pPr>
     </w:lvl>
   </w:abstractNum>
-  <w:abstractNum w:abstractNumId="14" w15:restartNumberingAfterBreak="0">
+  <w:abstractNum w:abstractNumId="14">
     <w:nsid w:val="08B36431"/>
     <w:multiLevelType w:val="hybridMultilevel"/>
     <w:tmpl w:val="F3BAD352"/>
@@ -1089,7 +1083,7 @@
       </w:pPr>
     </w:lvl>
   </w:abstractNum>
-  <w:abstractNum w:abstractNumId="15" w15:restartNumberingAfterBreak="0">
+  <w:abstractNum w:abstractNumId="15">
     <w:nsid w:val="12DB7FF8"/>
     <w:multiLevelType w:val="multilevel"/>
     <w:tmpl w:val="1AA6BA22"/>
@@ -1205,7 +1199,7 @@
       </w:pPr>
     </w:lvl>
   </w:abstractNum>
-  <w:abstractNum w:abstractNumId="16" w15:restartNumberingAfterBreak="0">
+  <w:abstractNum w:abstractNumId="16">
     <w:nsid w:val="13474028"/>
     <w:multiLevelType w:val="hybridMultilevel"/>
     <w:tmpl w:val="44BA0D78"/>
@@ -1318,7 +1312,7 @@
       </w:pPr>
     </w:lvl>
   </w:abstractNum>
-  <w:abstractNum w:abstractNumId="17" w15:restartNumberingAfterBreak="0">
+  <w:abstractNum w:abstractNumId="17">
     <w:nsid w:val="148C6B9C"/>
     <w:multiLevelType w:val="hybridMultilevel"/>
     <w:tmpl w:val="5B287458"/>
@@ -1431,7 +1425,7 @@
       </w:rPr>
     </w:lvl>
   </w:abstractNum>
-  <w:abstractNum w:abstractNumId="18" w15:restartNumberingAfterBreak="0">
+  <w:abstractNum w:abstractNumId="18">
     <w:nsid w:val="17E43C0B"/>
     <w:multiLevelType w:val="hybridMultilevel"/>
     <w:tmpl w:val="5E822DD0"/>
@@ -1517,7 +1511,7 @@
       </w:pPr>
     </w:lvl>
   </w:abstractNum>
-  <w:abstractNum w:abstractNumId="19" w15:restartNumberingAfterBreak="0">
+  <w:abstractNum w:abstractNumId="19">
     <w:nsid w:val="1B040CAE"/>
     <w:multiLevelType w:val="hybridMultilevel"/>
     <w:tmpl w:val="583EDA4A"/>
@@ -1606,7 +1600,7 @@
       </w:pPr>
     </w:lvl>
   </w:abstractNum>
-  <w:abstractNum w:abstractNumId="20" w15:restartNumberingAfterBreak="0">
+  <w:abstractNum w:abstractNumId="20">
     <w:nsid w:val="1B647B90"/>
     <w:multiLevelType w:val="hybridMultilevel"/>
     <w:tmpl w:val="48789E7A"/>
@@ -1746,7 +1740,7 @@
       </w:rPr>
     </w:lvl>
   </w:abstractNum>
-  <w:abstractNum w:abstractNumId="21" w15:restartNumberingAfterBreak="0">
+  <w:abstractNum w:abstractNumId="21">
     <w:nsid w:val="1F5253B9"/>
     <w:multiLevelType w:val="hybridMultilevel"/>
     <w:tmpl w:val="5E2899EC"/>
@@ -1859,7 +1853,7 @@
       </w:rPr>
     </w:lvl>
   </w:abstractNum>
-  <w:abstractNum w:abstractNumId="22" w15:restartNumberingAfterBreak="0">
+  <w:abstractNum w:abstractNumId="22">
     <w:nsid w:val="292A6263"/>
     <w:multiLevelType w:val="hybridMultilevel"/>
     <w:tmpl w:val="8368B70A"/>
@@ -1972,7 +1966,7 @@
       </w:pPr>
     </w:lvl>
   </w:abstractNum>
-  <w:abstractNum w:abstractNumId="23" w15:restartNumberingAfterBreak="0">
+  <w:abstractNum w:abstractNumId="23">
     <w:nsid w:val="37853182"/>
     <w:multiLevelType w:val="hybridMultilevel"/>
     <w:tmpl w:val="2DEAB6C6"/>
@@ -2061,7 +2055,7 @@
       </w:pPr>
     </w:lvl>
   </w:abstractNum>
-  <w:abstractNum w:abstractNumId="24" w15:restartNumberingAfterBreak="0">
+  <w:abstractNum w:abstractNumId="24">
     <w:nsid w:val="39B6383D"/>
     <w:multiLevelType w:val="hybridMultilevel"/>
     <w:tmpl w:val="7CAA0664"/>
@@ -2174,7 +2168,7 @@
       </w:pPr>
     </w:lvl>
   </w:abstractNum>
-  <w:abstractNum w:abstractNumId="25" w15:restartNumberingAfterBreak="0">
+  <w:abstractNum w:abstractNumId="25">
     <w:nsid w:val="3A2B4121"/>
     <w:multiLevelType w:val="hybridMultilevel"/>
     <w:tmpl w:val="C3682780"/>
@@ -2260,7 +2254,7 @@
       </w:pPr>
     </w:lvl>
   </w:abstractNum>
-  <w:abstractNum w:abstractNumId="26" w15:restartNumberingAfterBreak="0">
+  <w:abstractNum w:abstractNumId="26">
     <w:nsid w:val="4013650A"/>
     <w:multiLevelType w:val="hybridMultilevel"/>
     <w:tmpl w:val="F2E60B20"/>
@@ -2376,7 +2370,7 @@
       </w:pPr>
     </w:lvl>
   </w:abstractNum>
-  <w:abstractNum w:abstractNumId="27" w15:restartNumberingAfterBreak="0">
+  <w:abstractNum w:abstractNumId="27">
     <w:nsid w:val="45CE2B86"/>
     <w:multiLevelType w:val="multilevel"/>
     <w:tmpl w:val="27880D40"/>
@@ -2517,7 +2511,7 @@
       </w:rPr>
     </w:lvl>
   </w:abstractNum>
-  <w:abstractNum w:abstractNumId="28" w15:restartNumberingAfterBreak="0">
+  <w:abstractNum w:abstractNumId="28">
     <w:nsid w:val="49767A2E"/>
     <w:multiLevelType w:val="multilevel"/>
     <w:tmpl w:val="68EE10FC"/>
@@ -2630,7 +2624,7 @@
       </w:pPr>
     </w:lvl>
   </w:abstractNum>
-  <w:abstractNum w:abstractNumId="29" w15:restartNumberingAfterBreak="0">
+  <w:abstractNum w:abstractNumId="29">
     <w:nsid w:val="4B82079F"/>
     <w:multiLevelType w:val="hybridMultilevel"/>
     <w:tmpl w:val="297ABB8C"/>
@@ -2770,7 +2764,7 @@
       </w:rPr>
     </w:lvl>
   </w:abstractNum>
-  <w:abstractNum w:abstractNumId="30" w15:restartNumberingAfterBreak="0">
+  <w:abstractNum w:abstractNumId="30">
     <w:nsid w:val="4EC401E6"/>
     <w:multiLevelType w:val="multilevel"/>
     <w:tmpl w:val="F8184942"/>
@@ -2911,7 +2905,7 @@
       </w:rPr>
     </w:lvl>
   </w:abstractNum>
-  <w:abstractNum w:abstractNumId="31" w15:restartNumberingAfterBreak="0">
+  <w:abstractNum w:abstractNumId="31">
     <w:nsid w:val="522523B2"/>
     <w:multiLevelType w:val="hybridMultilevel"/>
     <w:tmpl w:val="816E0276"/>
@@ -3027,7 +3021,7 @@
       </w:pPr>
     </w:lvl>
   </w:abstractNum>
-  <w:abstractNum w:abstractNumId="32" w15:restartNumberingAfterBreak="0">
+  <w:abstractNum w:abstractNumId="32">
     <w:nsid w:val="548069C9"/>
     <w:multiLevelType w:val="multilevel"/>
     <w:tmpl w:val="EFE4C58C"/>
@@ -3113,7 +3107,7 @@
       </w:pPr>
     </w:lvl>
   </w:abstractNum>
-  <w:abstractNum w:abstractNumId="33" w15:restartNumberingAfterBreak="0">
+  <w:abstractNum w:abstractNumId="33">
     <w:nsid w:val="54A32A9B"/>
     <w:multiLevelType w:val="multilevel"/>
     <w:tmpl w:val="AFEEE84A"/>
@@ -3203,7 +3197,7 @@
       </w:pPr>
     </w:lvl>
   </w:abstractNum>
-  <w:abstractNum w:abstractNumId="34" w15:restartNumberingAfterBreak="0">
+  <w:abstractNum w:abstractNumId="34">
     <w:nsid w:val="584D581E"/>
     <w:multiLevelType w:val="hybridMultilevel"/>
     <w:tmpl w:val="59F69B72"/>
@@ -3319,7 +3313,7 @@
       </w:pPr>
     </w:lvl>
   </w:abstractNum>
-  <w:abstractNum w:abstractNumId="35" w15:restartNumberingAfterBreak="0">
+  <w:abstractNum w:abstractNumId="35">
     <w:nsid w:val="5988037F"/>
     <w:multiLevelType w:val="hybridMultilevel"/>
     <w:tmpl w:val="A5AAF778"/>
@@ -3432,7 +3426,7 @@
       </w:pPr>
     </w:lvl>
   </w:abstractNum>
-  <w:abstractNum w:abstractNumId="36" w15:restartNumberingAfterBreak="0">
+  <w:abstractNum w:abstractNumId="36">
     <w:nsid w:val="5D7358EF"/>
     <w:multiLevelType w:val="hybridMultilevel"/>
     <w:tmpl w:val="334C4688"/>
@@ -3545,7 +3539,7 @@
       </w:pPr>
     </w:lvl>
   </w:abstractNum>
-  <w:abstractNum w:abstractNumId="37" w15:restartNumberingAfterBreak="0">
+  <w:abstractNum w:abstractNumId="37">
     <w:nsid w:val="665B6E52"/>
     <w:multiLevelType w:val="multilevel"/>
     <w:tmpl w:val="297ABB8C"/>
@@ -3685,7 +3679,7 @@
       </w:rPr>
     </w:lvl>
   </w:abstractNum>
-  <w:abstractNum w:abstractNumId="38" w15:restartNumberingAfterBreak="0">
+  <w:abstractNum w:abstractNumId="38">
     <w:nsid w:val="6A9A6DA5"/>
     <w:multiLevelType w:val="hybridMultilevel"/>
     <w:tmpl w:val="3C1692F4"/>
@@ -3801,7 +3795,7 @@
       </w:pPr>
     </w:lvl>
   </w:abstractNum>
-  <w:abstractNum w:abstractNumId="39" w15:restartNumberingAfterBreak="0">
+  <w:abstractNum w:abstractNumId="39">
     <w:nsid w:val="6D8A1AA9"/>
     <w:multiLevelType w:val="multilevel"/>
     <w:tmpl w:val="EF46D224"/>
@@ -3914,7 +3908,7 @@
       </w:rPr>
     </w:lvl>
   </w:abstractNum>
-  <w:abstractNum w:abstractNumId="40" w15:restartNumberingAfterBreak="0">
+  <w:abstractNum w:abstractNumId="40">
     <w:nsid w:val="78522544"/>
     <w:multiLevelType w:val="hybridMultilevel"/>
     <w:tmpl w:val="BEE27854"/>
@@ -4054,7 +4048,7 @@
       </w:rPr>
     </w:lvl>
   </w:abstractNum>
-  <w:abstractNum w:abstractNumId="41" w15:restartNumberingAfterBreak="0">
+  <w:abstractNum w:abstractNumId="41">
     <w:nsid w:val="78C43E4A"/>
     <w:multiLevelType w:val="hybridMultilevel"/>
     <w:tmpl w:val="B1DCCD54"/>
@@ -4167,7 +4161,7 @@
       </w:pPr>
     </w:lvl>
   </w:abstractNum>
-  <w:abstractNum w:abstractNumId="42" w15:restartNumberingAfterBreak="0">
+  <w:abstractNum w:abstractNumId="42">
     <w:nsid w:val="7B926CBB"/>
     <w:multiLevelType w:val="multilevel"/>
     <w:tmpl w:val="44BA0D78"/>
@@ -4280,7 +4274,7 @@
       </w:pPr>
     </w:lvl>
   </w:abstractNum>
-  <w:abstractNum w:abstractNumId="43" w15:restartNumberingAfterBreak="0">
+  <w:abstractNum w:abstractNumId="43">
     <w:nsid w:val="7C517AC9"/>
     <w:multiLevelType w:val="hybridMultilevel"/>
     <w:tmpl w:val="67801802"/>
@@ -4420,7 +4414,7 @@
       </w:rPr>
     </w:lvl>
   </w:abstractNum>
-  <w:abstractNum w:abstractNumId="44" w15:restartNumberingAfterBreak="0">
+  <w:abstractNum w:abstractNumId="44">
     <w:nsid w:val="7ED15CD2"/>
     <w:multiLevelType w:val="hybridMultilevel"/>
     <w:tmpl w:val="68EE10FC"/>
@@ -4533,7 +4527,7 @@
       </w:pPr>
     </w:lvl>
   </w:abstractNum>
-  <w:abstractNum w:abstractNumId="45" w15:restartNumberingAfterBreak="0">
+  <w:abstractNum w:abstractNumId="45">
     <w:nsid w:val="7EDC02C5"/>
     <w:multiLevelType w:val="hybridMultilevel"/>
     <w:tmpl w:val="7FDED26C"/>
@@ -4646,7 +4640,7 @@
       </w:rPr>
     </w:lvl>
   </w:abstractNum>
-  <w:abstractNum w:abstractNumId="46" w15:restartNumberingAfterBreak="0">
+  <w:abstractNum w:abstractNumId="46">
     <w:nsid w:val="7F3849E4"/>
     <w:multiLevelType w:val="hybridMultilevel"/>
     <w:tmpl w:val="0284D7D6"/>
@@ -4886,7 +4880,7 @@
 </file>
 
 <file path=word/styles.xml><?xml version="1.0" encoding="utf-8"?>
-<w:styles xmlns:mc="http://schemas.openxmlformats.org/markup-compatibility/2006" xmlns:r="http://schemas.openxmlformats.org/officeDocument/2006/relationships" xmlns:w="http://schemas.openxmlformats.org/wordprocessingml/2006/main" xmlns:w14="http://schemas.microsoft.com/office/word/2010/wordml" xmlns:w15="http://schemas.microsoft.com/office/word/2012/wordml" xmlns:w16se="http://schemas.microsoft.com/office/word/2015/wordml/symex" mc:Ignorable="w14 w15 w16se">
+<w:styles xmlns:mc="http://schemas.openxmlformats.org/markup-compatibility/2006" xmlns:r="http://schemas.openxmlformats.org/officeDocument/2006/relationships" xmlns:w="http://schemas.openxmlformats.org/wordprocessingml/2006/main" xmlns:w14="http://schemas.microsoft.com/office/word/2010/wordml" xmlns:w15="http://schemas.microsoft.com/office/word/2012/wordml" mc:Ignorable="w14 w15">
   <w:docDefaults>
     <w:rPrDefault>
       <w:rPr>
@@ -5458,7 +5452,7 @@
     </w:rPr>
   </w:style>
   <w:style w:type="character" w:customStyle="1" w:styleId="a5">
-    <w:name w:val="Заголовок Знак"/>
+    <w:name w:val="Название Знак"/>
     <w:link w:val="a4"/>
     <w:uiPriority w:val="10"/>
     <w:rsid w:val="00EE325E"/>
@@ -5477,6 +5471,7 @@
     <w:uiPriority w:val="59"/>
     <w:rsid w:val="00EE325E"/>
     <w:tblPr>
+      <w:tblInd w:w="0" w:type="dxa"/>
       <w:tblBorders>
         <w:top w:val="single" w:sz="4" w:space="0" w:color="000000"/>
         <w:left w:val="single" w:sz="4" w:space="0" w:color="000000"/>
@@ -5485,6 +5480,12 @@
         <w:insideH w:val="single" w:sz="4" w:space="0" w:color="000000"/>
         <w:insideV w:val="single" w:sz="4" w:space="0" w:color="000000"/>
       </w:tblBorders>
+      <w:tblCellMar>
+        <w:top w:w="0" w:type="dxa"/>
+        <w:left w:w="108" w:type="dxa"/>
+        <w:bottom w:w="0" w:type="dxa"/>
+        <w:right w:w="108" w:type="dxa"/>
+      </w:tblCellMar>
     </w:tblPr>
   </w:style>
   <w:style w:type="paragraph" w:styleId="a7">
